--- a/_doc/A1_微信会员需求说明_v20151027.docx
+++ b/_doc/A1_微信会员需求说明_v20151027.docx
@@ -77,12 +77,12 @@
     <w:tbl>
       <w:tblPr>
         <w:tblStyle w:val="a4"/>
-        <w:tblW w:w="0" w:type="auto"/>
+        <w:tblW w:w="8926" w:type="dxa"/>
         <w:tblLook w:val="04A0" w:firstRow="1" w:lastRow="0" w:firstColumn="1" w:lastColumn="0" w:noHBand="0" w:noVBand="1"/>
       </w:tblPr>
       <w:tblGrid>
-        <w:gridCol w:w="4148"/>
-        <w:gridCol w:w="4148"/>
+        <w:gridCol w:w="4446"/>
+        <w:gridCol w:w="4521"/>
       </w:tblGrid>
       <w:tr>
         <w:tc>
@@ -147,7 +147,7 @@
         </w:tc>
         <w:tc>
           <w:tcPr>
-            <w:tcW w:w="4148" w:type="dxa"/>
+            <w:tcW w:w="4778" w:type="dxa"/>
           </w:tcPr>
           <w:p>
             <w:r>
@@ -275,7 +275,7 @@
         </w:tc>
         <w:tc>
           <w:tcPr>
-            <w:tcW w:w="4148" w:type="dxa"/>
+            <w:tcW w:w="4778" w:type="dxa"/>
           </w:tcPr>
           <w:p>
             <w:r>
@@ -334,6 +334,113 @@
           </w:p>
         </w:tc>
       </w:tr>
+      <w:tr>
+        <w:tc>
+          <w:tcPr>
+            <w:tcW w:w="4148" w:type="dxa"/>
+          </w:tcPr>
+          <w:p>
+            <w:pPr>
+              <w:rPr>
+                <w:noProof/>
+              </w:rPr>
+            </w:pPr>
+            <w:r>
+              <w:rPr>
+                <w:noProof/>
+              </w:rPr>
+              <w:lastRenderedPageBreak/>
+              <w:drawing>
+                <wp:inline distT="0" distB="0" distL="0" distR="0" wp14:anchorId="7DDC2579" wp14:editId="35568526">
+                  <wp:extent cx="2686187" cy="4762500"/>
+                  <wp:effectExtent l="0" t="0" r="0" b="0"/>
+                  <wp:docPr id="11" name="图片 11"/>
+                  <wp:cNvGraphicFramePr>
+                    <a:graphicFrameLocks xmlns:a="http://schemas.openxmlformats.org/drawingml/2006/main" noChangeAspect="1"/>
+                  </wp:cNvGraphicFramePr>
+                  <a:graphic xmlns:a="http://schemas.openxmlformats.org/drawingml/2006/main">
+                    <a:graphicData uri="http://schemas.openxmlformats.org/drawingml/2006/picture">
+                      <pic:pic xmlns:pic="http://schemas.openxmlformats.org/drawingml/2006/picture">
+                        <pic:nvPicPr>
+                          <pic:cNvPr id="1" name=""/>
+                          <pic:cNvPicPr/>
+                        </pic:nvPicPr>
+                        <pic:blipFill>
+                          <a:blip r:embed="rId11"/>
+                          <a:stretch>
+                            <a:fillRect/>
+                          </a:stretch>
+                        </pic:blipFill>
+                        <pic:spPr>
+                          <a:xfrm>
+                            <a:off x="0" y="0"/>
+                            <a:ext cx="2690363" cy="4769904"/>
+                          </a:xfrm>
+                          <a:prstGeom prst="rect">
+                            <a:avLst/>
+                          </a:prstGeom>
+                        </pic:spPr>
+                      </pic:pic>
+                    </a:graphicData>
+                  </a:graphic>
+                </wp:inline>
+              </w:drawing>
+            </w:r>
+          </w:p>
+        </w:tc>
+        <w:tc>
+          <w:tcPr>
+            <w:tcW w:w="4778" w:type="dxa"/>
+          </w:tcPr>
+          <w:p>
+            <w:pPr>
+              <w:rPr>
+                <w:noProof/>
+              </w:rPr>
+            </w:pPr>
+            <w:r>
+              <w:rPr>
+                <w:noProof/>
+              </w:rPr>
+              <w:drawing>
+                <wp:inline distT="0" distB="0" distL="0" distR="0" wp14:anchorId="464100A1" wp14:editId="197F733C">
+                  <wp:extent cx="2733675" cy="4821708"/>
+                  <wp:effectExtent l="0" t="0" r="0" b="0"/>
+                  <wp:docPr id="12" name="图片 12"/>
+                  <wp:cNvGraphicFramePr>
+                    <a:graphicFrameLocks xmlns:a="http://schemas.openxmlformats.org/drawingml/2006/main" noChangeAspect="1"/>
+                  </wp:cNvGraphicFramePr>
+                  <a:graphic xmlns:a="http://schemas.openxmlformats.org/drawingml/2006/main">
+                    <a:graphicData uri="http://schemas.openxmlformats.org/drawingml/2006/picture">
+                      <pic:pic xmlns:pic="http://schemas.openxmlformats.org/drawingml/2006/picture">
+                        <pic:nvPicPr>
+                          <pic:cNvPr id="1" name=""/>
+                          <pic:cNvPicPr/>
+                        </pic:nvPicPr>
+                        <pic:blipFill>
+                          <a:blip r:embed="rId12"/>
+                          <a:stretch>
+                            <a:fillRect/>
+                          </a:stretch>
+                        </pic:blipFill>
+                        <pic:spPr>
+                          <a:xfrm>
+                            <a:off x="0" y="0"/>
+                            <a:ext cx="2740780" cy="4834239"/>
+                          </a:xfrm>
+                          <a:prstGeom prst="rect">
+                            <a:avLst/>
+                          </a:prstGeom>
+                        </pic:spPr>
+                      </pic:pic>
+                    </a:graphicData>
+                  </a:graphic>
+                </wp:inline>
+              </w:drawing>
+            </w:r>
+          </w:p>
+        </w:tc>
+      </w:tr>
     </w:tbl>
     <w:p/>
     <w:p>
@@ -370,6 +477,8 @@
         </w:rPr>
         <w:t>求简述</w:t>
       </w:r>
+      <w:bookmarkStart w:id="0" w:name="_GoBack"/>
+      <w:bookmarkEnd w:id="0"/>
     </w:p>
     <w:p>
       <w:pPr>
@@ -1078,6 +1187,7 @@
                 <w:sz w:val="30"/>
                 <w:szCs w:val="30"/>
               </w:rPr>
+              <w:lastRenderedPageBreak/>
               <w:t>性</w:t>
             </w:r>
             <w:r>
@@ -1149,7 +1259,6 @@
                 <w:sz w:val="30"/>
                 <w:szCs w:val="30"/>
               </w:rPr>
-              <w:lastRenderedPageBreak/>
               <w:t>生</w:t>
             </w:r>
             <w:r>
@@ -1656,7 +1765,7 @@
                     </pic:cNvPicPr>
                   </pic:nvPicPr>
                   <pic:blipFill>
-                    <a:blip r:embed="rId11" cstate="print">
+                    <a:blip r:embed="rId13" cstate="print">
                       <a:extLst>
                         <a:ext uri="{28A0092B-C50C-407E-A947-70E740481C1C}">
                           <a14:useLocalDpi xmlns:a14="http://schemas.microsoft.com/office/drawing/2010/main" val="0"/>
@@ -1687,8 +1796,6 @@
           </wp:inline>
         </w:drawing>
       </w:r>
-      <w:bookmarkStart w:id="0" w:name="_GoBack"/>
-      <w:bookmarkEnd w:id="0"/>
     </w:p>
     <w:p>
       <w:pPr>
@@ -2042,6 +2149,7 @@
           <w:sz w:val="30"/>
           <w:szCs w:val="30"/>
         </w:rPr>
+        <w:lastRenderedPageBreak/>
         <w:t xml:space="preserve">1.2.4 </w:t>
       </w:r>
       <w:r>
@@ -2092,7 +2200,6 @@
           <w:sz w:val="30"/>
           <w:szCs w:val="30"/>
         </w:rPr>
-        <w:lastRenderedPageBreak/>
         <w:t>1</w:t>
       </w:r>
       <w:r>
@@ -3595,6 +3702,7 @@
           <w:sz w:val="30"/>
           <w:szCs w:val="30"/>
         </w:rPr>
+        <w:lastRenderedPageBreak/>
         <w:t>3.1</w:t>
       </w:r>
       <w:r>
@@ -3637,7 +3745,6 @@
           <w:sz w:val="30"/>
           <w:szCs w:val="30"/>
         </w:rPr>
-        <w:lastRenderedPageBreak/>
         <w:t>提供</w:t>
       </w:r>
       <w:r>
@@ -5259,7 +5366,7 @@
                     </pic:cNvPicPr>
                   </pic:nvPicPr>
                   <pic:blipFill>
-                    <a:blip r:embed="rId12">
+                    <a:blip r:embed="rId14">
                       <a:extLst>
                         <a:ext uri="{28A0092B-C50C-407E-A947-70E740481C1C}">
                           <a14:useLocalDpi xmlns:a14="http://schemas.microsoft.com/office/drawing/2010/main" val="0"/>
@@ -5323,7 +5430,7 @@
                     </pic:cNvPicPr>
                   </pic:nvPicPr>
                   <pic:blipFill>
-                    <a:blip r:embed="rId13">
+                    <a:blip r:embed="rId15">
                       <a:extLst>
                         <a:ext uri="{28A0092B-C50C-407E-A947-70E740481C1C}">
                           <a14:useLocalDpi xmlns:a14="http://schemas.microsoft.com/office/drawing/2010/main" val="0"/>
@@ -5387,7 +5494,7 @@
                     </pic:cNvPicPr>
                   </pic:nvPicPr>
                   <pic:blipFill>
-                    <a:blip r:embed="rId14">
+                    <a:blip r:embed="rId16">
                       <a:extLst>
                         <a:ext uri="{28A0092B-C50C-407E-A947-70E740481C1C}">
                           <a14:useLocalDpi xmlns:a14="http://schemas.microsoft.com/office/drawing/2010/main" val="0"/>
@@ -5451,7 +5558,7 @@
                     </pic:cNvPicPr>
                   </pic:nvPicPr>
                   <pic:blipFill>
-                    <a:blip r:embed="rId15">
+                    <a:blip r:embed="rId17">
                       <a:extLst>
                         <a:ext uri="{28A0092B-C50C-407E-A947-70E740481C1C}">
                           <a14:useLocalDpi xmlns:a14="http://schemas.microsoft.com/office/drawing/2010/main" val="0"/>

--- a/_doc/A1_微信会员需求说明_v20151027.docx
+++ b/_doc/A1_微信会员需求说明_v20151027.docx
@@ -77,7 +77,7 @@
     <w:tbl>
       <w:tblPr>
         <w:tblStyle w:val="a4"/>
-        <w:tblW w:w="8926" w:type="dxa"/>
+        <w:tblW w:w="8967" w:type="dxa"/>
         <w:tblLook w:val="04A0" w:firstRow="1" w:lastRow="0" w:firstColumn="1" w:lastColumn="0" w:noHBand="0" w:noVBand="1"/>
       </w:tblPr>
       <w:tblGrid>
@@ -87,7 +87,7 @@
       <w:tr>
         <w:tc>
           <w:tcPr>
-            <w:tcW w:w="4148" w:type="dxa"/>
+            <w:tcW w:w="4446" w:type="dxa"/>
           </w:tcPr>
           <w:p>
             <w:r>
@@ -144,10 +144,204 @@
               </w:drawing>
             </w:r>
           </w:p>
+          <w:p>
+            <w:pPr>
+              <w:widowControl/>
+              <w:shd w:val="clear" w:color="auto" w:fill="B2E281"/>
+              <w:tabs>
+                <w:tab w:val="left" w:pos="916"/>
+                <w:tab w:val="left" w:pos="1832"/>
+                <w:tab w:val="left" w:pos="2748"/>
+                <w:tab w:val="left" w:pos="3664"/>
+                <w:tab w:val="left" w:pos="4580"/>
+                <w:tab w:val="left" w:pos="5496"/>
+                <w:tab w:val="left" w:pos="6412"/>
+                <w:tab w:val="left" w:pos="7328"/>
+                <w:tab w:val="left" w:pos="8244"/>
+                <w:tab w:val="left" w:pos="9160"/>
+                <w:tab w:val="left" w:pos="10076"/>
+                <w:tab w:val="left" w:pos="10992"/>
+                <w:tab w:val="left" w:pos="11908"/>
+                <w:tab w:val="left" w:pos="12824"/>
+                <w:tab w:val="left" w:pos="13740"/>
+                <w:tab w:val="left" w:pos="14656"/>
+              </w:tabs>
+              <w:wordWrap w:val="0"/>
+              <w:spacing w:line="384" w:lineRule="atLeast"/>
+              <w:jc w:val="left"/>
+              <w:textAlignment w:val="top"/>
+              <w:rPr>
+                <w:rFonts w:ascii="Helvetica" w:eastAsia="宋体" w:hAnsi="Helvetica" w:cs="宋体"/>
+                <w:color w:val="000000"/>
+                <w:kern w:val="0"/>
+                <w:sz w:val="27"/>
+                <w:szCs w:val="27"/>
+              </w:rPr>
+            </w:pPr>
+            <w:r>
+              <w:rPr>
+                <w:rFonts w:ascii="inherit" w:eastAsia="宋体" w:hAnsi="inherit" w:cs="宋体"/>
+                <w:color w:val="000000"/>
+                <w:kern w:val="0"/>
+                <w:sz w:val="24"/>
+              </w:rPr>
+              <w:t>1.1  http://ur.cn/wap/lookbook.html</w:t>
+            </w:r>
+          </w:p>
+          <w:p>
+            <w:pPr>
+              <w:widowControl/>
+              <w:shd w:val="clear" w:color="auto" w:fill="B2E281"/>
+              <w:tabs>
+                <w:tab w:val="left" w:pos="916"/>
+                <w:tab w:val="left" w:pos="1832"/>
+                <w:tab w:val="left" w:pos="2748"/>
+                <w:tab w:val="left" w:pos="3664"/>
+                <w:tab w:val="left" w:pos="4580"/>
+                <w:tab w:val="left" w:pos="5496"/>
+                <w:tab w:val="left" w:pos="6412"/>
+                <w:tab w:val="left" w:pos="7328"/>
+                <w:tab w:val="left" w:pos="8244"/>
+                <w:tab w:val="left" w:pos="9160"/>
+                <w:tab w:val="left" w:pos="10076"/>
+                <w:tab w:val="left" w:pos="10992"/>
+                <w:tab w:val="left" w:pos="11908"/>
+                <w:tab w:val="left" w:pos="12824"/>
+                <w:tab w:val="left" w:pos="13740"/>
+                <w:tab w:val="left" w:pos="14656"/>
+              </w:tabs>
+              <w:wordWrap w:val="0"/>
+              <w:spacing w:line="384" w:lineRule="atLeast"/>
+              <w:jc w:val="left"/>
+              <w:textAlignment w:val="top"/>
+              <w:rPr>
+                <w:rFonts w:ascii="Helvetica" w:eastAsia="宋体" w:hAnsi="Helvetica" w:cs="宋体"/>
+                <w:color w:val="000000"/>
+                <w:kern w:val="0"/>
+                <w:sz w:val="27"/>
+                <w:szCs w:val="27"/>
+              </w:rPr>
+            </w:pPr>
+            <w:r>
+              <w:rPr>
+                <w:rFonts w:ascii="inherit" w:eastAsia="宋体" w:hAnsi="inherit" w:cs="宋体"/>
+                <w:color w:val="000000"/>
+                <w:kern w:val="0"/>
+                <w:sz w:val="24"/>
+              </w:rPr>
+              <w:t>1.2 http://ur.cn/wap/lookbook_video.html</w:t>
+            </w:r>
+          </w:p>
+          <w:p>
+            <w:pPr>
+              <w:widowControl/>
+              <w:shd w:val="clear" w:color="auto" w:fill="B2E281"/>
+              <w:tabs>
+                <w:tab w:val="left" w:pos="916"/>
+                <w:tab w:val="left" w:pos="1832"/>
+                <w:tab w:val="left" w:pos="2748"/>
+                <w:tab w:val="left" w:pos="3664"/>
+                <w:tab w:val="left" w:pos="4580"/>
+                <w:tab w:val="left" w:pos="5496"/>
+                <w:tab w:val="left" w:pos="6412"/>
+                <w:tab w:val="left" w:pos="7328"/>
+                <w:tab w:val="left" w:pos="8244"/>
+                <w:tab w:val="left" w:pos="9160"/>
+                <w:tab w:val="left" w:pos="10076"/>
+                <w:tab w:val="left" w:pos="10992"/>
+                <w:tab w:val="left" w:pos="11908"/>
+                <w:tab w:val="left" w:pos="12824"/>
+                <w:tab w:val="left" w:pos="13740"/>
+                <w:tab w:val="left" w:pos="14656"/>
+              </w:tabs>
+              <w:wordWrap w:val="0"/>
+              <w:spacing w:line="384" w:lineRule="atLeast"/>
+              <w:jc w:val="left"/>
+              <w:textAlignment w:val="top"/>
+              <w:rPr>
+                <w:rFonts w:ascii="inherit" w:eastAsia="宋体" w:hAnsi="inherit" w:cs="宋体"/>
+                <w:color w:val="0000FF"/>
+                <w:kern w:val="0"/>
+                <w:sz w:val="24"/>
+                <w:u w:val="single"/>
+              </w:rPr>
+            </w:pPr>
+            <w:r>
+              <w:rPr>
+                <w:rFonts w:ascii="inherit" w:eastAsia="宋体" w:hAnsi="inherit" w:cs="宋体"/>
+                <w:color w:val="000000"/>
+                <w:kern w:val="0"/>
+                <w:sz w:val="24"/>
+              </w:rPr>
+              <w:t>1.3</w:t>
+            </w:r>
+            <w:hyperlink r:id="rId8" w:history="1">
+              <w:r>
+                <w:rPr>
+                  <w:rStyle w:val="a8"/>
+                  <w:rFonts w:ascii="inherit" w:eastAsia="宋体" w:hAnsi="inherit" w:cs="宋体"/>
+                  <w:kern w:val="0"/>
+                  <w:sz w:val="24"/>
+                </w:rPr>
+                <w:t xml:space="preserve"> http://mp.weixin.qq.com/s?__biz=MjM5NTM4OTkyMg==&amp;mid=400480889&amp;idx=1&amp;sn=3c473ecb9b3837c3c57b9d2c836d7b8e&amp;scene=18#wechat_redirect</w:t>
+              </w:r>
+            </w:hyperlink>
+          </w:p>
+          <w:p>
+            <w:pPr>
+              <w:widowControl/>
+              <w:shd w:val="clear" w:color="auto" w:fill="B2E281"/>
+              <w:tabs>
+                <w:tab w:val="left" w:pos="916"/>
+                <w:tab w:val="left" w:pos="1832"/>
+                <w:tab w:val="left" w:pos="2748"/>
+                <w:tab w:val="left" w:pos="3664"/>
+                <w:tab w:val="left" w:pos="4580"/>
+                <w:tab w:val="left" w:pos="5496"/>
+                <w:tab w:val="left" w:pos="6412"/>
+                <w:tab w:val="left" w:pos="7328"/>
+                <w:tab w:val="left" w:pos="8244"/>
+                <w:tab w:val="left" w:pos="9160"/>
+                <w:tab w:val="left" w:pos="10076"/>
+                <w:tab w:val="left" w:pos="10992"/>
+                <w:tab w:val="left" w:pos="11908"/>
+                <w:tab w:val="left" w:pos="12824"/>
+                <w:tab w:val="left" w:pos="13740"/>
+                <w:tab w:val="left" w:pos="14656"/>
+              </w:tabs>
+              <w:wordWrap w:val="0"/>
+              <w:spacing w:line="384" w:lineRule="atLeast"/>
+              <w:jc w:val="left"/>
+              <w:textAlignment w:val="top"/>
+              <w:rPr>
+                <w:rFonts w:hint="eastAsia"/>
+              </w:rPr>
+            </w:pPr>
+            <w:r>
+              <w:rPr>
+                <w:rFonts w:ascii="inherit" w:eastAsia="宋体" w:hAnsi="inherit" w:cs="宋体"/>
+                <w:color w:val="0000FF"/>
+                <w:kern w:val="0"/>
+                <w:sz w:val="24"/>
+                <w:u w:val="single"/>
+              </w:rPr>
+              <w:t>1.4</w:t>
+            </w:r>
+            <w:hyperlink r:id="rId9" w:tgtFrame="_blank" w:history="1">
+              <w:r>
+                <w:rPr>
+                  <w:rFonts w:eastAsia="宋体" w:cs="宋体"/>
+                  <w:kern w:val="0"/>
+                  <w:sz w:val="24"/>
+                </w:rPr>
+                <w:t xml:space="preserve"> http://mp.weixin.qq.com/s?__biz=MjM5NTM4OTkyMg==&amp;mid=209866507&amp;idx=3&amp;sn=515804ad1f77b07283a85038a7cfb8c9&amp;scene=18#wechat_redirect</w:t>
+              </w:r>
+            </w:hyperlink>
+          </w:p>
         </w:tc>
         <w:tc>
           <w:tcPr>
-            <w:tcW w:w="4778" w:type="dxa"/>
+            <w:tcW w:w="4521" w:type="dxa"/>
           </w:tcPr>
           <w:p>
             <w:r>
@@ -172,7 +366,7 @@
                           </pic:cNvPicPr>
                         </pic:nvPicPr>
                         <pic:blipFill>
-                          <a:blip r:embed="rId8" cstate="print">
+                          <a:blip r:embed="rId10" cstate="print">
                             <a:extLst>
                               <a:ext uri="{28A0092B-C50C-407E-A947-70E740481C1C}">
                                 <a14:useLocalDpi xmlns:a14="http://schemas.microsoft.com/office/drawing/2010/main" val="0"/>
@@ -204,12 +398,181 @@
               </w:drawing>
             </w:r>
           </w:p>
+          <w:p>
+            <w:pPr>
+              <w:widowControl/>
+              <w:shd w:val="clear" w:color="auto" w:fill="B2E281"/>
+              <w:tabs>
+                <w:tab w:val="left" w:pos="916"/>
+                <w:tab w:val="left" w:pos="1832"/>
+                <w:tab w:val="left" w:pos="2748"/>
+                <w:tab w:val="left" w:pos="3664"/>
+                <w:tab w:val="left" w:pos="4580"/>
+                <w:tab w:val="left" w:pos="5496"/>
+                <w:tab w:val="left" w:pos="6412"/>
+                <w:tab w:val="left" w:pos="7328"/>
+                <w:tab w:val="left" w:pos="8244"/>
+                <w:tab w:val="left" w:pos="9160"/>
+                <w:tab w:val="left" w:pos="10076"/>
+                <w:tab w:val="left" w:pos="10992"/>
+                <w:tab w:val="left" w:pos="11908"/>
+                <w:tab w:val="left" w:pos="12824"/>
+                <w:tab w:val="left" w:pos="13740"/>
+                <w:tab w:val="left" w:pos="14656"/>
+              </w:tabs>
+              <w:wordWrap w:val="0"/>
+              <w:spacing w:line="384" w:lineRule="atLeast"/>
+              <w:jc w:val="left"/>
+              <w:textAlignment w:val="top"/>
+              <w:rPr>
+                <w:rFonts w:ascii="inherit" w:eastAsia="宋体" w:hAnsi="inherit" w:cs="宋体"/>
+                <w:color w:val="000000"/>
+                <w:kern w:val="0"/>
+                <w:sz w:val="24"/>
+              </w:rPr>
+            </w:pPr>
+            <w:r>
+              <w:rPr>
+                <w:rFonts w:ascii="inherit" w:eastAsia="宋体" w:hAnsi="inherit" w:cs="宋体"/>
+                <w:color w:val="000000"/>
+                <w:kern w:val="0"/>
+                <w:sz w:val="24"/>
+              </w:rPr>
+              <w:t>2.1 http://ur.cn/wap/brand_introduction.html</w:t>
+            </w:r>
+          </w:p>
+          <w:p>
+            <w:pPr>
+              <w:widowControl/>
+              <w:shd w:val="clear" w:color="auto" w:fill="B2E281"/>
+              <w:tabs>
+                <w:tab w:val="left" w:pos="916"/>
+                <w:tab w:val="left" w:pos="1832"/>
+                <w:tab w:val="left" w:pos="2748"/>
+                <w:tab w:val="left" w:pos="3664"/>
+                <w:tab w:val="left" w:pos="4580"/>
+                <w:tab w:val="left" w:pos="5496"/>
+                <w:tab w:val="left" w:pos="6412"/>
+                <w:tab w:val="left" w:pos="7328"/>
+                <w:tab w:val="left" w:pos="8244"/>
+                <w:tab w:val="left" w:pos="9160"/>
+                <w:tab w:val="left" w:pos="10076"/>
+                <w:tab w:val="left" w:pos="10992"/>
+                <w:tab w:val="left" w:pos="11908"/>
+                <w:tab w:val="left" w:pos="12824"/>
+                <w:tab w:val="left" w:pos="13740"/>
+                <w:tab w:val="left" w:pos="14656"/>
+              </w:tabs>
+              <w:wordWrap w:val="0"/>
+              <w:spacing w:line="384" w:lineRule="atLeast"/>
+              <w:jc w:val="left"/>
+              <w:textAlignment w:val="top"/>
+              <w:rPr>
+                <w:rFonts w:ascii="inherit" w:eastAsia="宋体" w:hAnsi="inherit" w:cs="宋体"/>
+                <w:color w:val="000000"/>
+                <w:kern w:val="0"/>
+                <w:sz w:val="24"/>
+              </w:rPr>
+            </w:pPr>
+            <w:r>
+              <w:rPr>
+                <w:rFonts w:ascii="inherit" w:eastAsia="宋体" w:hAnsi="inherit" w:cs="宋体"/>
+                <w:color w:val="000000"/>
+                <w:kern w:val="0"/>
+                <w:sz w:val="24"/>
+              </w:rPr>
+              <w:t>2.2http://mp.weixin.qq.com/s?__biz=MjM5NTM4OTkyMg==&amp;mid=400208051&amp;idx=3&amp;sn=3a61da3c9792cb70517a4a61d74e10f4&amp;scene=18#wechat_redirect</w:t>
+            </w:r>
+          </w:p>
+          <w:p>
+            <w:pPr>
+              <w:widowControl/>
+              <w:shd w:val="clear" w:color="auto" w:fill="B2E281"/>
+              <w:tabs>
+                <w:tab w:val="left" w:pos="916"/>
+                <w:tab w:val="left" w:pos="1832"/>
+                <w:tab w:val="left" w:pos="2748"/>
+                <w:tab w:val="left" w:pos="3664"/>
+                <w:tab w:val="left" w:pos="4580"/>
+                <w:tab w:val="left" w:pos="5496"/>
+                <w:tab w:val="left" w:pos="6412"/>
+                <w:tab w:val="left" w:pos="7328"/>
+                <w:tab w:val="left" w:pos="8244"/>
+                <w:tab w:val="left" w:pos="9160"/>
+                <w:tab w:val="left" w:pos="10076"/>
+                <w:tab w:val="left" w:pos="10992"/>
+                <w:tab w:val="left" w:pos="11908"/>
+                <w:tab w:val="left" w:pos="12824"/>
+                <w:tab w:val="left" w:pos="13740"/>
+                <w:tab w:val="left" w:pos="14656"/>
+              </w:tabs>
+              <w:wordWrap w:val="0"/>
+              <w:spacing w:line="384" w:lineRule="atLeast"/>
+              <w:jc w:val="left"/>
+              <w:textAlignment w:val="top"/>
+              <w:rPr>
+                <w:rFonts w:ascii="inherit" w:eastAsia="宋体" w:hAnsi="inherit" w:cs="宋体"/>
+                <w:color w:val="000000"/>
+                <w:kern w:val="0"/>
+                <w:sz w:val="24"/>
+              </w:rPr>
+            </w:pPr>
+            <w:r>
+              <w:rPr>
+                <w:rFonts w:ascii="inherit" w:eastAsia="宋体" w:hAnsi="inherit" w:cs="宋体"/>
+                <w:color w:val="000000"/>
+                <w:kern w:val="0"/>
+                <w:sz w:val="24"/>
+              </w:rPr>
+              <w:t>2.3 http://ur.cn/wap/franchisee.html</w:t>
+            </w:r>
+          </w:p>
+          <w:p>
+            <w:pPr>
+              <w:widowControl/>
+              <w:shd w:val="clear" w:color="auto" w:fill="B2E281"/>
+              <w:tabs>
+                <w:tab w:val="left" w:pos="916"/>
+                <w:tab w:val="left" w:pos="1832"/>
+                <w:tab w:val="left" w:pos="2748"/>
+                <w:tab w:val="left" w:pos="3664"/>
+                <w:tab w:val="left" w:pos="4580"/>
+                <w:tab w:val="left" w:pos="5496"/>
+                <w:tab w:val="left" w:pos="6412"/>
+                <w:tab w:val="left" w:pos="7328"/>
+                <w:tab w:val="left" w:pos="8244"/>
+                <w:tab w:val="left" w:pos="9160"/>
+                <w:tab w:val="left" w:pos="10076"/>
+                <w:tab w:val="left" w:pos="10992"/>
+                <w:tab w:val="left" w:pos="11908"/>
+                <w:tab w:val="left" w:pos="12824"/>
+                <w:tab w:val="left" w:pos="13740"/>
+                <w:tab w:val="left" w:pos="14656"/>
+              </w:tabs>
+              <w:wordWrap w:val="0"/>
+              <w:spacing w:line="384" w:lineRule="atLeast"/>
+              <w:jc w:val="left"/>
+              <w:textAlignment w:val="top"/>
+              <w:rPr>
+                <w:rFonts w:hint="eastAsia"/>
+              </w:rPr>
+            </w:pPr>
+            <w:r>
+              <w:rPr>
+                <w:rFonts w:ascii="inherit" w:eastAsia="宋体" w:hAnsi="inherit" w:cs="宋体"/>
+                <w:color w:val="000000"/>
+                <w:kern w:val="0"/>
+                <w:sz w:val="24"/>
+              </w:rPr>
+              <w:t>2.4  http://ur.cn/wap/shops.html</w:t>
+            </w:r>
+          </w:p>
         </w:tc>
       </w:tr>
       <w:tr>
         <w:tc>
           <w:tcPr>
-            <w:tcW w:w="4148" w:type="dxa"/>
+            <w:tcW w:w="4446" w:type="dxa"/>
           </w:tcPr>
           <w:p>
             <w:pPr>
@@ -221,7 +584,6 @@
               <w:rPr>
                 <w:noProof/>
               </w:rPr>
-              <w:lastRenderedPageBreak/>
               <w:drawing>
                 <wp:inline distT="0" distB="0" distL="0" distR="0">
                   <wp:extent cx="2658534" cy="4726282"/>
@@ -240,7 +602,7 @@
                           </pic:cNvPicPr>
                         </pic:nvPicPr>
                         <pic:blipFill>
-                          <a:blip r:embed="rId9" cstate="print">
+                          <a:blip r:embed="rId11" cstate="print">
                             <a:extLst>
                               <a:ext uri="{28A0092B-C50C-407E-A947-70E740481C1C}">
                                 <a14:useLocalDpi xmlns:a14="http://schemas.microsoft.com/office/drawing/2010/main" val="0"/>
@@ -272,10 +634,101 @@
               </w:drawing>
             </w:r>
           </w:p>
+          <w:p>
+            <w:pPr>
+              <w:widowControl/>
+              <w:shd w:val="clear" w:color="auto" w:fill="B2E281"/>
+              <w:tabs>
+                <w:tab w:val="left" w:pos="916"/>
+                <w:tab w:val="left" w:pos="1832"/>
+                <w:tab w:val="left" w:pos="2748"/>
+                <w:tab w:val="left" w:pos="3664"/>
+                <w:tab w:val="left" w:pos="4580"/>
+                <w:tab w:val="left" w:pos="5496"/>
+                <w:tab w:val="left" w:pos="6412"/>
+                <w:tab w:val="left" w:pos="7328"/>
+                <w:tab w:val="left" w:pos="8244"/>
+                <w:tab w:val="left" w:pos="9160"/>
+                <w:tab w:val="left" w:pos="10076"/>
+                <w:tab w:val="left" w:pos="10992"/>
+                <w:tab w:val="left" w:pos="11908"/>
+                <w:tab w:val="left" w:pos="12824"/>
+                <w:tab w:val="left" w:pos="13740"/>
+                <w:tab w:val="left" w:pos="14656"/>
+              </w:tabs>
+              <w:wordWrap w:val="0"/>
+              <w:spacing w:line="384" w:lineRule="atLeast"/>
+              <w:jc w:val="left"/>
+              <w:textAlignment w:val="top"/>
+              <w:rPr>
+                <w:rFonts w:eastAsia="宋体" w:cs="宋体"/>
+                <w:kern w:val="0"/>
+                <w:sz w:val="24"/>
+              </w:rPr>
+            </w:pPr>
+            <w:bookmarkStart w:id="0" w:name="_GoBack"/>
+            <w:r>
+              <w:rPr>
+                <w:rFonts w:eastAsia="宋体" w:cs="宋体"/>
+                <w:kern w:val="0"/>
+                <w:sz w:val="24"/>
+              </w:rPr>
+              <w:t>3.3</w:t>
+            </w:r>
+            <w:r>
+              <w:rPr>
+                <w:rFonts w:eastAsia="宋体" w:cs="宋体"/>
+                <w:kern w:val="0"/>
+                <w:sz w:val="24"/>
+              </w:rPr>
+              <w:t>http://mp.weixin.qq.com/s?__biz=MjM5NTM4OTkyMg==&amp;mid=209866507&amp;idx=2&amp;sn=e1470026e215af52f46393652dd2b058&amp;scene=18#wechat_redirect</w:t>
+            </w:r>
+          </w:p>
+          <w:p>
+            <w:pPr>
+              <w:widowControl/>
+              <w:shd w:val="clear" w:color="auto" w:fill="B2E281"/>
+              <w:tabs>
+                <w:tab w:val="left" w:pos="916"/>
+                <w:tab w:val="left" w:pos="1832"/>
+                <w:tab w:val="left" w:pos="2748"/>
+                <w:tab w:val="left" w:pos="3664"/>
+                <w:tab w:val="left" w:pos="4580"/>
+                <w:tab w:val="left" w:pos="5496"/>
+                <w:tab w:val="left" w:pos="6412"/>
+                <w:tab w:val="left" w:pos="7328"/>
+                <w:tab w:val="left" w:pos="8244"/>
+                <w:tab w:val="left" w:pos="9160"/>
+                <w:tab w:val="left" w:pos="10076"/>
+                <w:tab w:val="left" w:pos="10992"/>
+                <w:tab w:val="left" w:pos="11908"/>
+                <w:tab w:val="left" w:pos="12824"/>
+                <w:tab w:val="left" w:pos="13740"/>
+                <w:tab w:val="left" w:pos="14656"/>
+              </w:tabs>
+              <w:wordWrap w:val="0"/>
+              <w:spacing w:line="384" w:lineRule="atLeast"/>
+              <w:jc w:val="left"/>
+              <w:textAlignment w:val="top"/>
+              <w:rPr>
+                <w:rFonts w:hint="eastAsia"/>
+                <w:noProof/>
+              </w:rPr>
+            </w:pPr>
+            <w:r>
+              <w:rPr>
+                <w:rFonts w:eastAsia="宋体" w:cs="宋体"/>
+                <w:kern w:val="0"/>
+                <w:sz w:val="24"/>
+              </w:rPr>
+              <w:t>3.5 http://www.ur.cn/wap/member_role.html</w:t>
+            </w:r>
+            <w:bookmarkEnd w:id="0"/>
+          </w:p>
         </w:tc>
         <w:tc>
           <w:tcPr>
-            <w:tcW w:w="4778" w:type="dxa"/>
+            <w:tcW w:w="4521" w:type="dxa"/>
           </w:tcPr>
           <w:p>
             <w:r>
@@ -300,7 +753,7 @@
                           </pic:cNvPicPr>
                         </pic:nvPicPr>
                         <pic:blipFill>
-                          <a:blip r:embed="rId10" cstate="print">
+                          <a:blip r:embed="rId12" cstate="print">
                             <a:extLst>
                               <a:ext uri="{28A0092B-C50C-407E-A947-70E740481C1C}">
                                 <a14:useLocalDpi xmlns:a14="http://schemas.microsoft.com/office/drawing/2010/main" val="0"/>
@@ -337,7 +790,7 @@
       <w:tr>
         <w:tc>
           <w:tcPr>
-            <w:tcW w:w="4148" w:type="dxa"/>
+            <w:tcW w:w="4446" w:type="dxa"/>
           </w:tcPr>
           <w:p>
             <w:pPr>
@@ -349,7 +802,6 @@
               <w:rPr>
                 <w:noProof/>
               </w:rPr>
-              <w:lastRenderedPageBreak/>
               <w:drawing>
                 <wp:inline distT="0" distB="0" distL="0" distR="0" wp14:anchorId="7DDC2579" wp14:editId="35568526">
                   <wp:extent cx="2686187" cy="4762500"/>
@@ -366,7 +818,7 @@
                           <pic:cNvPicPr/>
                         </pic:nvPicPr>
                         <pic:blipFill>
-                          <a:blip r:embed="rId11"/>
+                          <a:blip r:embed="rId13"/>
                           <a:stretch>
                             <a:fillRect/>
                           </a:stretch>
@@ -390,7 +842,7 @@
         </w:tc>
         <w:tc>
           <w:tcPr>
-            <w:tcW w:w="4778" w:type="dxa"/>
+            <w:tcW w:w="4521" w:type="dxa"/>
           </w:tcPr>
           <w:p>
             <w:pPr>
@@ -418,7 +870,7 @@
                           <pic:cNvPicPr/>
                         </pic:nvPicPr>
                         <pic:blipFill>
-                          <a:blip r:embed="rId12"/>
+                          <a:blip r:embed="rId14"/>
                           <a:stretch>
                             <a:fillRect/>
                           </a:stretch>
@@ -477,8 +929,6 @@
         </w:rPr>
         <w:t>求简述</w:t>
       </w:r>
-      <w:bookmarkStart w:id="0" w:name="_GoBack"/>
-      <w:bookmarkEnd w:id="0"/>
     </w:p>
     <w:p>
       <w:pPr>
@@ -1187,7 +1637,6 @@
                 <w:sz w:val="30"/>
                 <w:szCs w:val="30"/>
               </w:rPr>
-              <w:lastRenderedPageBreak/>
               <w:t>性</w:t>
             </w:r>
             <w:r>
@@ -1765,7 +2214,7 @@
                     </pic:cNvPicPr>
                   </pic:nvPicPr>
                   <pic:blipFill>
-                    <a:blip r:embed="rId13" cstate="print">
+                    <a:blip r:embed="rId15" cstate="print">
                       <a:extLst>
                         <a:ext uri="{28A0092B-C50C-407E-A947-70E740481C1C}">
                           <a14:useLocalDpi xmlns:a14="http://schemas.microsoft.com/office/drawing/2010/main" val="0"/>
@@ -2149,7 +2598,6 @@
           <w:sz w:val="30"/>
           <w:szCs w:val="30"/>
         </w:rPr>
-        <w:lastRenderedPageBreak/>
         <w:t xml:space="preserve">1.2.4 </w:t>
       </w:r>
       <w:r>
@@ -3702,7 +4150,6 @@
           <w:sz w:val="30"/>
           <w:szCs w:val="30"/>
         </w:rPr>
-        <w:lastRenderedPageBreak/>
         <w:t>3.1</w:t>
       </w:r>
       <w:r>
@@ -5347,7 +5794,6 @@
           <w:sz w:val="30"/>
           <w:szCs w:val="30"/>
         </w:rPr>
-        <w:lastRenderedPageBreak/>
         <w:drawing>
           <wp:inline distT="0" distB="0" distL="0" distR="0">
             <wp:extent cx="3352800" cy="4724400"/>
@@ -5366,7 +5812,7 @@
                     </pic:cNvPicPr>
                   </pic:nvPicPr>
                   <pic:blipFill>
-                    <a:blip r:embed="rId14">
+                    <a:blip r:embed="rId16">
                       <a:extLst>
                         <a:ext uri="{28A0092B-C50C-407E-A947-70E740481C1C}">
                           <a14:useLocalDpi xmlns:a14="http://schemas.microsoft.com/office/drawing/2010/main" val="0"/>
@@ -5411,7 +5857,6 @@
           <w:sz w:val="30"/>
           <w:szCs w:val="30"/>
         </w:rPr>
-        <w:lastRenderedPageBreak/>
         <w:drawing>
           <wp:inline distT="0" distB="0" distL="0" distR="0">
             <wp:extent cx="3276600" cy="5791200"/>
@@ -5430,7 +5875,7 @@
                     </pic:cNvPicPr>
                   </pic:nvPicPr>
                   <pic:blipFill>
-                    <a:blip r:embed="rId15">
+                    <a:blip r:embed="rId17">
                       <a:extLst>
                         <a:ext uri="{28A0092B-C50C-407E-A947-70E740481C1C}">
                           <a14:useLocalDpi xmlns:a14="http://schemas.microsoft.com/office/drawing/2010/main" val="0"/>
@@ -5475,7 +5920,6 @@
           <w:sz w:val="30"/>
           <w:szCs w:val="30"/>
         </w:rPr>
-        <w:lastRenderedPageBreak/>
         <w:drawing>
           <wp:inline distT="0" distB="0" distL="0" distR="0">
             <wp:extent cx="3200400" cy="3962400"/>
@@ -5494,7 +5938,7 @@
                     </pic:cNvPicPr>
                   </pic:nvPicPr>
                   <pic:blipFill>
-                    <a:blip r:embed="rId16">
+                    <a:blip r:embed="rId18">
                       <a:extLst>
                         <a:ext uri="{28A0092B-C50C-407E-A947-70E740481C1C}">
                           <a14:useLocalDpi xmlns:a14="http://schemas.microsoft.com/office/drawing/2010/main" val="0"/>
@@ -5539,7 +5983,6 @@
           <w:sz w:val="30"/>
           <w:szCs w:val="30"/>
         </w:rPr>
-        <w:lastRenderedPageBreak/>
         <w:drawing>
           <wp:inline distT="0" distB="0" distL="0" distR="0">
             <wp:extent cx="3581400" cy="5334000"/>
@@ -5558,7 +6001,7 @@
                     </pic:cNvPicPr>
                   </pic:nvPicPr>
                   <pic:blipFill>
-                    <a:blip r:embed="rId17">
+                    <a:blip r:embed="rId19">
                       <a:extLst>
                         <a:ext uri="{28A0092B-C50C-407E-A947-70E740481C1C}">
                           <a14:useLocalDpi xmlns:a14="http://schemas.microsoft.com/office/drawing/2010/main" val="0"/>
@@ -6883,6 +7326,87 @@
       <w:szCs w:val="32"/>
     </w:rPr>
   </w:style>
+  <w:style w:type="paragraph" w:styleId="HTML">
+    <w:name w:val="HTML Preformatted"/>
+    <w:basedOn w:val="a"/>
+    <w:link w:val="HTMLChar"/>
+    <w:uiPriority w:val="99"/>
+    <w:semiHidden/>
+    <w:unhideWhenUsed/>
+    <w:rsid w:val="00CF3E8D"/>
+    <w:pPr>
+      <w:widowControl/>
+      <w:tabs>
+        <w:tab w:val="left" w:pos="916"/>
+        <w:tab w:val="left" w:pos="1832"/>
+        <w:tab w:val="left" w:pos="2748"/>
+        <w:tab w:val="left" w:pos="3664"/>
+        <w:tab w:val="left" w:pos="4580"/>
+        <w:tab w:val="left" w:pos="5496"/>
+        <w:tab w:val="left" w:pos="6412"/>
+        <w:tab w:val="left" w:pos="7328"/>
+        <w:tab w:val="left" w:pos="8244"/>
+        <w:tab w:val="left" w:pos="9160"/>
+        <w:tab w:val="left" w:pos="10076"/>
+        <w:tab w:val="left" w:pos="10992"/>
+        <w:tab w:val="left" w:pos="11908"/>
+        <w:tab w:val="left" w:pos="12824"/>
+        <w:tab w:val="left" w:pos="13740"/>
+        <w:tab w:val="left" w:pos="14656"/>
+      </w:tabs>
+      <w:jc w:val="left"/>
+    </w:pPr>
+    <w:rPr>
+      <w:rFonts w:ascii="宋体" w:eastAsia="宋体" w:hAnsi="宋体" w:cs="宋体"/>
+      <w:kern w:val="0"/>
+      <w:sz w:val="24"/>
+    </w:rPr>
+  </w:style>
+  <w:style w:type="character" w:customStyle="1" w:styleId="HTMLChar">
+    <w:name w:val="HTML 预设格式 Char"/>
+    <w:basedOn w:val="a0"/>
+    <w:link w:val="HTML"/>
+    <w:uiPriority w:val="99"/>
+    <w:semiHidden/>
+    <w:rsid w:val="00CF3E8D"/>
+    <w:rPr>
+      <w:rFonts w:ascii="宋体" w:eastAsia="宋体" w:hAnsi="宋体" w:cs="宋体"/>
+      <w:kern w:val="0"/>
+      <w:sz w:val="24"/>
+      <w:szCs w:val="24"/>
+    </w:rPr>
+  </w:style>
+  <w:style w:type="paragraph" w:customStyle="1" w:styleId="messagesystem">
+    <w:name w:val="message_system"/>
+    <w:basedOn w:val="a"/>
+    <w:rsid w:val="00CF3E8D"/>
+    <w:pPr>
+      <w:widowControl/>
+      <w:spacing w:before="100" w:beforeAutospacing="1" w:after="100" w:afterAutospacing="1"/>
+      <w:jc w:val="left"/>
+    </w:pPr>
+    <w:rPr>
+      <w:rFonts w:ascii="宋体" w:eastAsia="宋体" w:hAnsi="宋体" w:cs="宋体"/>
+      <w:kern w:val="0"/>
+      <w:sz w:val="24"/>
+    </w:rPr>
+  </w:style>
+  <w:style w:type="character" w:customStyle="1" w:styleId="content">
+    <w:name w:val="content"/>
+    <w:basedOn w:val="a0"/>
+    <w:rsid w:val="00CF3E8D"/>
+  </w:style>
+  <w:style w:type="character" w:styleId="a8">
+    <w:name w:val="Hyperlink"/>
+    <w:basedOn w:val="a0"/>
+    <w:uiPriority w:val="99"/>
+    <w:unhideWhenUsed/>
+    <w:rsid w:val="00CF3E8D"/>
+    <w:rPr>
+      <w:color w:val="0000FF"/>
+      <w:u w:val="single"/>
+    </w:rPr>
+  </w:style>
 </w:styles>
 </file>
 
